--- a/Plan pracy projektu 1.3.docx
+++ b/Plan pracy projektu 1.3.docx
@@ -259,16 +259,15 @@
           <w:sz w:val="24"/>
           <w:szCs w:val="24"/>
         </w:rPr>
-        <w:t xml:space="preserve"> - ustalenie materiałów, z których będzie zbudowany poduszkowiec</w:t>
-      </w:r>
-      <w:r>
-        <w:rPr>
-          <w:rFonts w:ascii="Arial" w:hAnsi="Arial" w:cs="Arial"/>
-          <w:sz w:val="24"/>
-          <w:szCs w:val="24"/>
-        </w:rPr>
-        <w:br/>
-        <w:t xml:space="preserve"> - zakup tych materiałów</w:t>
+        <w:t xml:space="preserve"> - ustalenie materiałów, z któryc</w:t>
+      </w:r>
+      <w:r>
+        <w:rPr>
+          <w:rFonts w:ascii="Arial" w:hAnsi="Arial" w:cs="Arial"/>
+          <w:sz w:val="24"/>
+          <w:szCs w:val="24"/>
+        </w:rPr>
+        <w:t>h będzie zbudowany poduszkowiec</w:t>
       </w:r>
       <w:r>
         <w:rPr>
